--- a/PostgreSQL Schema Documentation for Food Delivery Service.docx
+++ b/PostgreSQL Schema Documentation for Food Delivery Service.docx
@@ -35,6 +35,186 @@
           <w:rtl w:val="0"/>
         </w:rPr>
         <w:t xml:space="preserve">GROUP: David Xiao, Shadman Rakib, Raymond Li</w:t>
+      </w:r>
+    </w:p>
+    <w:p>
+      <w:pPr>
+        <w:rPr>
+          <w:rFonts w:ascii="Times New Roman" w:cs="Times New Roman" w:eastAsia="Times New Roman" w:hAnsi="Times New Roman"/>
+          <w:sz w:val="24"/>
+          <w:szCs w:val="24"/>
+        </w:rPr>
+      </w:pPr>
+      <w:r>
+        <w:pict>
+          <v:rect style="width:0.0pt;height:1.5pt" o:hr="t" o:hrstd="t" o:hralign="center" fillcolor="#A0A0A0" stroked="f"/>
+        </w:pict>
+      </w:r>
+      <w:r>
+        <w:rPr>
+          <w:rtl w:val="0"/>
+        </w:rPr>
+      </w:r>
+    </w:p>
+    <w:p>
+      <w:pPr>
+        <w:pStyle w:val="Heading2"/>
+        <w:keepNext w:val="0"/>
+        <w:keepLines w:val="0"/>
+        <w:spacing w:after="80" w:lineRule="auto"/>
+        <w:rPr>
+          <w:rFonts w:ascii="Times New Roman" w:cs="Times New Roman" w:eastAsia="Times New Roman" w:hAnsi="Times New Roman"/>
+          <w:b w:val="1"/>
+          <w:sz w:val="24"/>
+          <w:szCs w:val="24"/>
+        </w:rPr>
+      </w:pPr>
+      <w:bookmarkStart w:colFirst="0" w:colLast="0" w:name="_isfeb1ziitiv" w:id="1"/>
+      <w:bookmarkEnd w:id="1"/>
+      <w:r>
+        <w:rPr>
+          <w:rFonts w:ascii="Times New Roman" w:cs="Times New Roman" w:eastAsia="Times New Roman" w:hAnsi="Times New Roman"/>
+          <w:b w:val="1"/>
+          <w:sz w:val="24"/>
+          <w:szCs w:val="24"/>
+          <w:rtl w:val="0"/>
+        </w:rPr>
+        <w:t xml:space="preserve">Design Decisions</w:t>
+      </w:r>
+    </w:p>
+    <w:p>
+      <w:pPr>
+        <w:numPr>
+          <w:ilvl w:val="0"/>
+          <w:numId w:val="22"/>
+        </w:numPr>
+        <w:spacing w:after="0" w:afterAutospacing="0" w:before="240" w:lineRule="auto"/>
+        <w:ind w:left="720" w:hanging="360"/>
+        <w:rPr>
+          <w:sz w:val="24"/>
+          <w:szCs w:val="24"/>
+        </w:rPr>
+      </w:pPr>
+      <w:r>
+        <w:rPr>
+          <w:rFonts w:ascii="Times New Roman" w:cs="Times New Roman" w:eastAsia="Times New Roman" w:hAnsi="Times New Roman"/>
+          <w:b w:val="1"/>
+          <w:sz w:val="24"/>
+          <w:szCs w:val="24"/>
+          <w:rtl w:val="0"/>
+        </w:rPr>
+        <w:t xml:space="preserve">SERIAL vs. UUID</w:t>
+      </w:r>
+      <w:r>
+        <w:rPr>
+          <w:rFonts w:ascii="Times New Roman" w:cs="Times New Roman" w:eastAsia="Times New Roman" w:hAnsi="Times New Roman"/>
+          <w:sz w:val="24"/>
+          <w:szCs w:val="24"/>
+          <w:rtl w:val="0"/>
+        </w:rPr>
+        <w:t xml:space="preserve">: SERIAL was chosen for simplicity and readability. It's auto-incrementing and works well for small to medium-scale systems.</w:t>
+        <w:br w:type="textWrapping"/>
+      </w:r>
+    </w:p>
+    <w:p>
+      <w:pPr>
+        <w:numPr>
+          <w:ilvl w:val="0"/>
+          <w:numId w:val="22"/>
+        </w:numPr>
+        <w:spacing w:after="0" w:afterAutospacing="0" w:before="0" w:beforeAutospacing="0" w:lineRule="auto"/>
+        <w:ind w:left="720" w:hanging="360"/>
+        <w:rPr>
+          <w:sz w:val="24"/>
+          <w:szCs w:val="24"/>
+        </w:rPr>
+      </w:pPr>
+      <w:r>
+        <w:rPr>
+          <w:rFonts w:ascii="Times New Roman" w:cs="Times New Roman" w:eastAsia="Times New Roman" w:hAnsi="Times New Roman"/>
+          <w:b w:val="1"/>
+          <w:sz w:val="24"/>
+          <w:szCs w:val="24"/>
+          <w:rtl w:val="0"/>
+        </w:rPr>
+        <w:t xml:space="preserve">VARCHAR(n) Sizes</w:t>
+      </w:r>
+      <w:r>
+        <w:rPr>
+          <w:rFonts w:ascii="Times New Roman" w:cs="Times New Roman" w:eastAsia="Times New Roman" w:hAnsi="Times New Roman"/>
+          <w:sz w:val="24"/>
+          <w:szCs w:val="24"/>
+          <w:rtl w:val="0"/>
+        </w:rPr>
+        <w:t xml:space="preserve">: Chosen based on estimated max field length while preventing unnecessary space allocation.</w:t>
+        <w:br w:type="textWrapping"/>
+      </w:r>
+    </w:p>
+    <w:p>
+      <w:pPr>
+        <w:numPr>
+          <w:ilvl w:val="0"/>
+          <w:numId w:val="22"/>
+        </w:numPr>
+        <w:spacing w:after="0" w:afterAutospacing="0" w:before="0" w:beforeAutospacing="0" w:lineRule="auto"/>
+        <w:ind w:left="720" w:hanging="360"/>
+        <w:rPr>
+          <w:sz w:val="24"/>
+          <w:szCs w:val="24"/>
+        </w:rPr>
+      </w:pPr>
+      <w:r>
+        <w:rPr>
+          <w:rFonts w:ascii="Times New Roman" w:cs="Times New Roman" w:eastAsia="Times New Roman" w:hAnsi="Times New Roman"/>
+          <w:b w:val="1"/>
+          <w:sz w:val="24"/>
+          <w:szCs w:val="24"/>
+          <w:rtl w:val="0"/>
+        </w:rPr>
+        <w:t xml:space="preserve">BOOLEAN DEFAULT values</w:t>
+      </w:r>
+      <w:r>
+        <w:rPr>
+          <w:rFonts w:ascii="Times New Roman" w:cs="Times New Roman" w:eastAsia="Times New Roman" w:hAnsi="Times New Roman"/>
+          <w:sz w:val="24"/>
+          <w:szCs w:val="24"/>
+          <w:rtl w:val="0"/>
+        </w:rPr>
+        <w:t xml:space="preserve">: For fields like Availability, this helps reduce developer burden by assuming typical defaults.</w:t>
+        <w:br w:type="textWrapping"/>
+      </w:r>
+    </w:p>
+    <w:p>
+      <w:pPr>
+        <w:numPr>
+          <w:ilvl w:val="0"/>
+          <w:numId w:val="22"/>
+        </w:numPr>
+        <w:spacing w:after="240" w:before="0" w:beforeAutospacing="0" w:lineRule="auto"/>
+        <w:ind w:left="720" w:hanging="360"/>
+        <w:rPr>
+          <w:sz w:val="24"/>
+          <w:szCs w:val="24"/>
+        </w:rPr>
+      </w:pPr>
+      <w:r>
+        <w:rPr>
+          <w:rFonts w:ascii="Times New Roman" w:cs="Times New Roman" w:eastAsia="Times New Roman" w:hAnsi="Times New Roman"/>
+          <w:b w:val="1"/>
+          <w:sz w:val="24"/>
+          <w:szCs w:val="24"/>
+          <w:rtl w:val="0"/>
+        </w:rPr>
+        <w:t xml:space="preserve">ON DELETE CASCADE</w:t>
+      </w:r>
+      <w:r>
+        <w:rPr>
+          <w:rFonts w:ascii="Times New Roman" w:cs="Times New Roman" w:eastAsia="Times New Roman" w:hAnsi="Times New Roman"/>
+          <w:sz w:val="24"/>
+          <w:szCs w:val="24"/>
+          <w:rtl w:val="0"/>
+        </w:rPr>
+        <w:t xml:space="preserve">: Used wherever dependent data should be automatically removed for referential integrity.</w:t>
       </w:r>
       <w:r>
         <w:rPr>
@@ -903,8 +1083,8 @@
           <w:szCs w:val="24"/>
         </w:rPr>
       </w:pPr>
-      <w:bookmarkStart w:colFirst="0" w:colLast="0" w:name="_m2r9y8cmbj3c" w:id="1"/>
-      <w:bookmarkEnd w:id="1"/>
+      <w:bookmarkStart w:colFirst="0" w:colLast="0" w:name="_m2r9y8cmbj3c" w:id="2"/>
+      <w:bookmarkEnd w:id="2"/>
       <w:r>
         <w:rPr>
           <w:rFonts w:ascii="Times New Roman" w:cs="Times New Roman" w:eastAsia="Times New Roman" w:hAnsi="Times New Roman"/>
@@ -1925,8 +2105,8 @@
           <w:szCs w:val="24"/>
         </w:rPr>
       </w:pPr>
-      <w:bookmarkStart w:colFirst="0" w:colLast="0" w:name="_gg37dml9w9bw" w:id="2"/>
-      <w:bookmarkEnd w:id="2"/>
+      <w:bookmarkStart w:colFirst="0" w:colLast="0" w:name="_gg37dml9w9bw" w:id="3"/>
+      <w:bookmarkEnd w:id="3"/>
       <w:r>
         <w:rPr>
           <w:rFonts w:ascii="Times New Roman" w:cs="Times New Roman" w:eastAsia="Times New Roman" w:hAnsi="Times New Roman"/>
@@ -2954,8 +3134,8 @@
           <w:szCs w:val="24"/>
         </w:rPr>
       </w:pPr>
-      <w:bookmarkStart w:colFirst="0" w:colLast="0" w:name="_b8e72fiox3vn" w:id="3"/>
-      <w:bookmarkEnd w:id="3"/>
+      <w:bookmarkStart w:colFirst="0" w:colLast="0" w:name="_b8e72fiox3vn" w:id="4"/>
+      <w:bookmarkEnd w:id="4"/>
       <w:r>
         <w:rPr>
           <w:rFonts w:ascii="Times New Roman" w:cs="Times New Roman" w:eastAsia="Times New Roman" w:hAnsi="Times New Roman"/>
@@ -3702,8 +3882,8 @@
           <w:szCs w:val="24"/>
         </w:rPr>
       </w:pPr>
-      <w:bookmarkStart w:colFirst="0" w:colLast="0" w:name="_r2enzoxixsld" w:id="4"/>
-      <w:bookmarkEnd w:id="4"/>
+      <w:bookmarkStart w:colFirst="0" w:colLast="0" w:name="_r2enzoxixsld" w:id="5"/>
+      <w:bookmarkEnd w:id="5"/>
       <w:r>
         <w:rPr>
           <w:rFonts w:ascii="Times New Roman" w:cs="Times New Roman" w:eastAsia="Times New Roman" w:hAnsi="Times New Roman"/>
@@ -4248,8 +4428,8 @@
           <w:szCs w:val="24"/>
         </w:rPr>
       </w:pPr>
-      <w:bookmarkStart w:colFirst="0" w:colLast="0" w:name="_y42hllmnyk1n" w:id="5"/>
-      <w:bookmarkEnd w:id="5"/>
+      <w:bookmarkStart w:colFirst="0" w:colLast="0" w:name="_y42hllmnyk1n" w:id="6"/>
+      <w:bookmarkEnd w:id="6"/>
       <w:r>
         <w:rPr>
           <w:rFonts w:ascii="Times New Roman" w:cs="Times New Roman" w:eastAsia="Times New Roman" w:hAnsi="Times New Roman"/>
@@ -4652,8 +4832,8 @@
           <w:szCs w:val="24"/>
         </w:rPr>
       </w:pPr>
-      <w:bookmarkStart w:colFirst="0" w:colLast="0" w:name="_ckqlci7vp9i2" w:id="6"/>
-      <w:bookmarkEnd w:id="6"/>
+      <w:bookmarkStart w:colFirst="0" w:colLast="0" w:name="_ckqlci7vp9i2" w:id="7"/>
+      <w:bookmarkEnd w:id="7"/>
       <w:r>
         <w:rPr>
           <w:rFonts w:ascii="Times New Roman" w:cs="Times New Roman" w:eastAsia="Times New Roman" w:hAnsi="Times New Roman"/>
@@ -5151,8 +5331,8 @@
           <w:szCs w:val="24"/>
         </w:rPr>
       </w:pPr>
-      <w:bookmarkStart w:colFirst="0" w:colLast="0" w:name="_tunii268aios" w:id="7"/>
-      <w:bookmarkEnd w:id="7"/>
+      <w:bookmarkStart w:colFirst="0" w:colLast="0" w:name="_tunii268aios" w:id="8"/>
+      <w:bookmarkEnd w:id="8"/>
       <w:r>
         <w:rPr>
           <w:rFonts w:ascii="Times New Roman" w:cs="Times New Roman" w:eastAsia="Times New Roman" w:hAnsi="Times New Roman"/>
@@ -5908,8 +6088,8 @@
           <w:szCs w:val="24"/>
         </w:rPr>
       </w:pPr>
-      <w:bookmarkStart w:colFirst="0" w:colLast="0" w:name="_40r6dyobh7v2" w:id="8"/>
-      <w:bookmarkEnd w:id="8"/>
+      <w:bookmarkStart w:colFirst="0" w:colLast="0" w:name="_40r6dyobh7v2" w:id="9"/>
+      <w:bookmarkEnd w:id="9"/>
       <w:r>
         <w:rPr>
           <w:rFonts w:ascii="Times New Roman" w:cs="Times New Roman" w:eastAsia="Times New Roman" w:hAnsi="Times New Roman"/>
@@ -6709,8 +6889,8 @@
           <w:szCs w:val="24"/>
         </w:rPr>
       </w:pPr>
-      <w:bookmarkStart w:colFirst="0" w:colLast="0" w:name="_g91o8dr614sl" w:id="9"/>
-      <w:bookmarkEnd w:id="9"/>
+      <w:bookmarkStart w:colFirst="0" w:colLast="0" w:name="_g91o8dr614sl" w:id="10"/>
+      <w:bookmarkEnd w:id="10"/>
       <w:r>
         <w:rPr>
           <w:rFonts w:ascii="Times New Roman" w:cs="Times New Roman" w:eastAsia="Times New Roman" w:hAnsi="Times New Roman"/>
@@ -8289,8 +8469,8 @@
           <w:szCs w:val="24"/>
         </w:rPr>
       </w:pPr>
-      <w:bookmarkStart w:colFirst="0" w:colLast="0" w:name="_3udgvu39mxp0" w:id="10"/>
-      <w:bookmarkEnd w:id="10"/>
+      <w:bookmarkStart w:colFirst="0" w:colLast="0" w:name="_3udgvu39mxp0" w:id="11"/>
+      <w:bookmarkEnd w:id="11"/>
       <w:r>
         <w:rPr>
           <w:rFonts w:ascii="Times New Roman" w:cs="Times New Roman" w:eastAsia="Times New Roman" w:hAnsi="Times New Roman"/>
@@ -9196,262 +9376,6 @@
         </w:rPr>
         <w:t xml:space="preserve">: Establishes the relationship to a specific order.</w:t>
         <w:br w:type="textWrapping"/>
-      </w:r>
-    </w:p>
-    <w:p>
-      <w:pPr>
-        <w:rPr>
-          <w:rFonts w:ascii="Times New Roman" w:cs="Times New Roman" w:eastAsia="Times New Roman" w:hAnsi="Times New Roman"/>
-          <w:sz w:val="24"/>
-          <w:szCs w:val="24"/>
-        </w:rPr>
-      </w:pPr>
-      <w:r>
-        <w:pict>
-          <v:rect style="width:0.0pt;height:1.5pt" o:hr="t" o:hrstd="t" o:hralign="center" fillcolor="#A0A0A0" stroked="f"/>
-        </w:pict>
-      </w:r>
-      <w:r>
-        <w:rPr>
-          <w:rtl w:val="0"/>
-        </w:rPr>
-      </w:r>
-    </w:p>
-    <w:p>
-      <w:pPr>
-        <w:pStyle w:val="Heading2"/>
-        <w:keepNext w:val="0"/>
-        <w:keepLines w:val="0"/>
-        <w:spacing w:after="80" w:lineRule="auto"/>
-        <w:rPr>
-          <w:rFonts w:ascii="Times New Roman" w:cs="Times New Roman" w:eastAsia="Times New Roman" w:hAnsi="Times New Roman"/>
-          <w:b w:val="1"/>
-          <w:sz w:val="24"/>
-          <w:szCs w:val="24"/>
-        </w:rPr>
-      </w:pPr>
-      <w:bookmarkStart w:colFirst="0" w:colLast="0" w:name="_isfeb1ziitiv" w:id="11"/>
-      <w:bookmarkEnd w:id="11"/>
-      <w:r>
-        <w:rPr>
-          <w:rFonts w:ascii="Times New Roman" w:cs="Times New Roman" w:eastAsia="Times New Roman" w:hAnsi="Times New Roman"/>
-          <w:b w:val="1"/>
-          <w:sz w:val="24"/>
-          <w:szCs w:val="24"/>
-          <w:rtl w:val="0"/>
-        </w:rPr>
-        <w:t xml:space="preserve">Design Decisions</w:t>
-      </w:r>
-    </w:p>
-    <w:p>
-      <w:pPr>
-        <w:numPr>
-          <w:ilvl w:val="0"/>
-          <w:numId w:val="22"/>
-        </w:numPr>
-        <w:spacing w:after="0" w:afterAutospacing="0" w:before="240" w:lineRule="auto"/>
-        <w:ind w:left="720" w:hanging="360"/>
-        <w:rPr>
-          <w:sz w:val="24"/>
-          <w:szCs w:val="24"/>
-        </w:rPr>
-      </w:pPr>
-      <w:r>
-        <w:rPr>
-          <w:rFonts w:ascii="Times New Roman" w:cs="Times New Roman" w:eastAsia="Times New Roman" w:hAnsi="Times New Roman"/>
-          <w:b w:val="1"/>
-          <w:sz w:val="24"/>
-          <w:szCs w:val="24"/>
-          <w:rtl w:val="0"/>
-        </w:rPr>
-        <w:t xml:space="preserve">SERIAL</w:t>
-      </w:r>
-      <w:r>
-        <w:rPr>
-          <w:rFonts w:ascii="Times New Roman" w:cs="Times New Roman" w:eastAsia="Times New Roman" w:hAnsi="Times New Roman"/>
-          <w:b w:val="1"/>
-          <w:sz w:val="24"/>
-          <w:szCs w:val="24"/>
-          <w:rtl w:val="0"/>
-        </w:rPr>
-        <w:t xml:space="preserve"> vs. </w:t>
-      </w:r>
-      <w:r>
-        <w:rPr>
-          <w:rFonts w:ascii="Times New Roman" w:cs="Times New Roman" w:eastAsia="Times New Roman" w:hAnsi="Times New Roman"/>
-          <w:b w:val="1"/>
-          <w:sz w:val="24"/>
-          <w:szCs w:val="24"/>
-          <w:rtl w:val="0"/>
-        </w:rPr>
-        <w:t xml:space="preserve">UUID</w:t>
-      </w:r>
-      <w:r>
-        <w:rPr>
-          <w:rFonts w:ascii="Times New Roman" w:cs="Times New Roman" w:eastAsia="Times New Roman" w:hAnsi="Times New Roman"/>
-          <w:sz w:val="24"/>
-          <w:szCs w:val="24"/>
-          <w:rtl w:val="0"/>
-        </w:rPr>
-        <w:t xml:space="preserve">: </w:t>
-      </w:r>
-      <w:r>
-        <w:rPr>
-          <w:rFonts w:ascii="Times New Roman" w:cs="Times New Roman" w:eastAsia="Times New Roman" w:hAnsi="Times New Roman"/>
-          <w:sz w:val="24"/>
-          <w:szCs w:val="24"/>
-          <w:rtl w:val="0"/>
-        </w:rPr>
-        <w:t xml:space="preserve">SERIAL</w:t>
-      </w:r>
-      <w:r>
-        <w:rPr>
-          <w:rFonts w:ascii="Times New Roman" w:cs="Times New Roman" w:eastAsia="Times New Roman" w:hAnsi="Times New Roman"/>
-          <w:sz w:val="24"/>
-          <w:szCs w:val="24"/>
-          <w:rtl w:val="0"/>
-        </w:rPr>
-        <w:t xml:space="preserve"> was chosen for simplicity and readability. It's auto-incrementing and works well for small to medium-scale systems.</w:t>
-        <w:br w:type="textWrapping"/>
-      </w:r>
-    </w:p>
-    <w:p>
-      <w:pPr>
-        <w:numPr>
-          <w:ilvl w:val="0"/>
-          <w:numId w:val="22"/>
-        </w:numPr>
-        <w:spacing w:after="0" w:afterAutospacing="0" w:before="0" w:beforeAutospacing="0" w:lineRule="auto"/>
-        <w:ind w:left="720" w:hanging="360"/>
-        <w:rPr>
-          <w:sz w:val="24"/>
-          <w:szCs w:val="24"/>
-        </w:rPr>
-      </w:pPr>
-      <w:r>
-        <w:rPr>
-          <w:rFonts w:ascii="Times New Roman" w:cs="Times New Roman" w:eastAsia="Times New Roman" w:hAnsi="Times New Roman"/>
-          <w:b w:val="1"/>
-          <w:sz w:val="24"/>
-          <w:szCs w:val="24"/>
-          <w:rtl w:val="0"/>
-        </w:rPr>
-        <w:t xml:space="preserve">VARCHAR(n)</w:t>
-      </w:r>
-      <w:r>
-        <w:rPr>
-          <w:rFonts w:ascii="Times New Roman" w:cs="Times New Roman" w:eastAsia="Times New Roman" w:hAnsi="Times New Roman"/>
-          <w:b w:val="1"/>
-          <w:sz w:val="24"/>
-          <w:szCs w:val="24"/>
-          <w:rtl w:val="0"/>
-        </w:rPr>
-        <w:t xml:space="preserve"> Sizes</w:t>
-      </w:r>
-      <w:r>
-        <w:rPr>
-          <w:rFonts w:ascii="Times New Roman" w:cs="Times New Roman" w:eastAsia="Times New Roman" w:hAnsi="Times New Roman"/>
-          <w:sz w:val="24"/>
-          <w:szCs w:val="24"/>
-          <w:rtl w:val="0"/>
-        </w:rPr>
-        <w:t xml:space="preserve">: Chosen based on estimated max field length while preventing unnecessary space allocation.</w:t>
-        <w:br w:type="textWrapping"/>
-      </w:r>
-    </w:p>
-    <w:p>
-      <w:pPr>
-        <w:numPr>
-          <w:ilvl w:val="0"/>
-          <w:numId w:val="22"/>
-        </w:numPr>
-        <w:spacing w:after="0" w:afterAutospacing="0" w:before="0" w:beforeAutospacing="0" w:lineRule="auto"/>
-        <w:ind w:left="720" w:hanging="360"/>
-        <w:rPr>
-          <w:sz w:val="24"/>
-          <w:szCs w:val="24"/>
-        </w:rPr>
-      </w:pPr>
-      <w:r>
-        <w:rPr>
-          <w:rFonts w:ascii="Times New Roman" w:cs="Times New Roman" w:eastAsia="Times New Roman" w:hAnsi="Times New Roman"/>
-          <w:b w:val="1"/>
-          <w:sz w:val="24"/>
-          <w:szCs w:val="24"/>
-          <w:rtl w:val="0"/>
-        </w:rPr>
-        <w:t xml:space="preserve">BOOLEAN DEFAULT</w:t>
-      </w:r>
-      <w:r>
-        <w:rPr>
-          <w:rFonts w:ascii="Times New Roman" w:cs="Times New Roman" w:eastAsia="Times New Roman" w:hAnsi="Times New Roman"/>
-          <w:b w:val="1"/>
-          <w:sz w:val="24"/>
-          <w:szCs w:val="24"/>
-          <w:rtl w:val="0"/>
-        </w:rPr>
-        <w:t xml:space="preserve"> values</w:t>
-      </w:r>
-      <w:r>
-        <w:rPr>
-          <w:rFonts w:ascii="Times New Roman" w:cs="Times New Roman" w:eastAsia="Times New Roman" w:hAnsi="Times New Roman"/>
-          <w:sz w:val="24"/>
-          <w:szCs w:val="24"/>
-          <w:rtl w:val="0"/>
-        </w:rPr>
-        <w:t xml:space="preserve">: For fields like </w:t>
-      </w:r>
-      <w:r>
-        <w:rPr>
-          <w:rFonts w:ascii="Times New Roman" w:cs="Times New Roman" w:eastAsia="Times New Roman" w:hAnsi="Times New Roman"/>
-          <w:sz w:val="24"/>
-          <w:szCs w:val="24"/>
-          <w:rtl w:val="0"/>
-        </w:rPr>
-        <w:t xml:space="preserve">Availability</w:t>
-      </w:r>
-      <w:r>
-        <w:rPr>
-          <w:rFonts w:ascii="Times New Roman" w:cs="Times New Roman" w:eastAsia="Times New Roman" w:hAnsi="Times New Roman"/>
-          <w:sz w:val="24"/>
-          <w:szCs w:val="24"/>
-          <w:rtl w:val="0"/>
-        </w:rPr>
-        <w:t xml:space="preserve">, this helps reduce developer burden by assuming typical defaults.</w:t>
-        <w:br w:type="textWrapping"/>
-      </w:r>
-    </w:p>
-    <w:p>
-      <w:pPr>
-        <w:numPr>
-          <w:ilvl w:val="0"/>
-          <w:numId w:val="22"/>
-        </w:numPr>
-        <w:spacing w:after="240" w:before="0" w:beforeAutospacing="0" w:lineRule="auto"/>
-        <w:ind w:left="720" w:hanging="360"/>
-        <w:rPr>
-          <w:sz w:val="24"/>
-          <w:szCs w:val="24"/>
-        </w:rPr>
-      </w:pPr>
-      <w:r>
-        <w:rPr>
-          <w:rFonts w:ascii="Times New Roman" w:cs="Times New Roman" w:eastAsia="Times New Roman" w:hAnsi="Times New Roman"/>
-          <w:b w:val="1"/>
-          <w:sz w:val="24"/>
-          <w:szCs w:val="24"/>
-          <w:rtl w:val="0"/>
-        </w:rPr>
-        <w:t xml:space="preserve">ON DELETE CASCADE</w:t>
-      </w:r>
-      <w:r>
-        <w:rPr>
-          <w:rFonts w:ascii="Times New Roman" w:cs="Times New Roman" w:eastAsia="Times New Roman" w:hAnsi="Times New Roman"/>
-          <w:sz w:val="24"/>
-          <w:szCs w:val="24"/>
-          <w:rtl w:val="0"/>
-        </w:rPr>
-        <w:t xml:space="preserve">: Used wherever dependent data should be automatically removed for referential integrity.</w:t>
         <w:br w:type="textWrapping"/>
       </w:r>
     </w:p>
